--- a/Memory Game.docx
+++ b/Memory Game.docx
@@ -199,9 +199,24 @@
     </w:p>
     <w:p>
       <w:pPr>
+        <w:rPr>
+          <w:rFonts w:asciiTheme="majorHAnsi" w:eastAsiaTheme="majorEastAsia" w:hAnsiTheme="majorHAnsi" w:cstheme="majorBidi"/>
+          <w:b/>
+          <w:caps/>
+          <w:sz w:val="50"/>
+          <w:szCs w:val="32"/>
+        </w:rPr>
+      </w:pPr>
+      <w:r>
+        <w:br w:type="page"/>
+      </w:r>
+    </w:p>
+    <w:p>
+      <w:pPr>
         <w:pStyle w:val="Heading1"/>
       </w:pPr>
       <w:r>
+        <w:lastRenderedPageBreak/>
         <w:t>Detailed Design</w:t>
       </w:r>
     </w:p>
@@ -213,9 +228,202 @@
         <w:t>Sketches</w:t>
       </w:r>
     </w:p>
-    <w:p/>
+    <w:p>
+      <w:hyperlink r:id="rId7" w:history="1">
+        <w:r>
+          <w:rPr>
+            <w:rStyle w:val="Hyperlink"/>
+          </w:rPr>
+          <w:t>Sketch</w:t>
+        </w:r>
+        <w:r>
+          <w:rPr>
+            <w:rStyle w:val="Hyperlink"/>
+          </w:rPr>
+          <w:t>e</w:t>
+        </w:r>
+        <w:r>
+          <w:rPr>
+            <w:rStyle w:val="Hyperlink"/>
+          </w:rPr>
+          <w:t>s.pptx</w:t>
+        </w:r>
+      </w:hyperlink>
+    </w:p>
+    <w:p>
+      <w:pPr>
+        <w:pStyle w:val="Heading2"/>
+      </w:pPr>
+      <w:r>
+        <w:t>Program Specifications</w:t>
+      </w:r>
+    </w:p>
+    <w:p>
+      <w:r>
+        <w:t>My memory game generates 6 random characters and the player is given a time frame in which they will have to remember the characters generated. The time frame will be different depending on which difficulty has been chosen. Some limitations of the program are that the timer functions in Pygame causes the game to freeze until the timer is finished.</w:t>
+      </w:r>
+    </w:p>
+    <w:p>
+      <w:pPr>
+        <w:pStyle w:val="Heading2"/>
+      </w:pPr>
+      <w:r>
+        <w:t>Diagrams</w:t>
+      </w:r>
+    </w:p>
+    <w:p>
+      <w:r>
+        <w:t>IPO</w:t>
+      </w:r>
+    </w:p>
+    <w:p>
+      <w:r>
+        <w:rPr>
+          <w:noProof/>
+        </w:rPr>
+        <w:drawing>
+          <wp:inline distT="0" distB="0" distL="0" distR="0">
+            <wp:extent cx="5238750" cy="5155565"/>
+            <wp:effectExtent l="0" t="0" r="0" b="0"/>
+            <wp:docPr id="2" name="Picture 2" descr="A screenshot of a cell phone&#10;&#10;Description automatically generated"/>
+            <wp:cNvGraphicFramePr>
+              <a:graphicFrameLocks xmlns:a="http://schemas.openxmlformats.org/drawingml/2006/main" noChangeAspect="1"/>
+            </wp:cNvGraphicFramePr>
+            <a:graphic xmlns:a="http://schemas.openxmlformats.org/drawingml/2006/main">
+              <a:graphicData uri="http://schemas.openxmlformats.org/drawingml/2006/picture">
+                <pic:pic xmlns:pic="http://schemas.openxmlformats.org/drawingml/2006/picture">
+                  <pic:nvPicPr>
+                    <pic:cNvPr id="2" name="Picture 2" descr="A screenshot of a cell phone&#10;&#10;Description automatically generated"/>
+                    <pic:cNvPicPr/>
+                  </pic:nvPicPr>
+                  <pic:blipFill>
+                    <a:blip r:embed="rId8">
+                      <a:extLst>
+                        <a:ext uri="{28A0092B-C50C-407E-A947-70E740481C1C}">
+                          <a14:useLocalDpi xmlns:a14="http://schemas.microsoft.com/office/drawing/2010/main" val="0"/>
+                        </a:ext>
+                      </a:extLst>
+                    </a:blip>
+                    <a:stretch>
+                      <a:fillRect/>
+                    </a:stretch>
+                  </pic:blipFill>
+                  <pic:spPr>
+                    <a:xfrm>
+                      <a:off x="0" y="0"/>
+                      <a:ext cx="5238750" cy="5155565"/>
+                    </a:xfrm>
+                    <a:prstGeom prst="rect">
+                      <a:avLst/>
+                    </a:prstGeom>
+                  </pic:spPr>
+                </pic:pic>
+              </a:graphicData>
+            </a:graphic>
+          </wp:inline>
+        </w:drawing>
+      </w:r>
+    </w:p>
+    <w:p>
+      <w:r>
+        <w:lastRenderedPageBreak/>
+        <w:t>Dataflow</w:t>
+      </w:r>
+    </w:p>
+    <w:p>
+      <w:r>
+        <w:rPr>
+          <w:noProof/>
+        </w:rPr>
+        <w:drawing>
+          <wp:inline distT="0" distB="0" distL="0" distR="0">
+            <wp:extent cx="5238750" cy="7576185"/>
+            <wp:effectExtent l="0" t="0" r="0" b="0"/>
+            <wp:docPr id="3" name="Picture 3" descr="A close up of a logo&#10;&#10;Description automatically generated"/>
+            <wp:cNvGraphicFramePr>
+              <a:graphicFrameLocks xmlns:a="http://schemas.openxmlformats.org/drawingml/2006/main" noChangeAspect="1"/>
+            </wp:cNvGraphicFramePr>
+            <a:graphic xmlns:a="http://schemas.openxmlformats.org/drawingml/2006/main">
+              <a:graphicData uri="http://schemas.openxmlformats.org/drawingml/2006/picture">
+                <pic:pic xmlns:pic="http://schemas.openxmlformats.org/drawingml/2006/picture">
+                  <pic:nvPicPr>
+                    <pic:cNvPr id="3" name="Picture 3" descr="A close up of a logo&#10;&#10;Description automatically generated"/>
+                    <pic:cNvPicPr/>
+                  </pic:nvPicPr>
+                  <pic:blipFill>
+                    <a:blip r:embed="rId9" cstate="print">
+                      <a:extLst>
+                        <a:ext uri="{28A0092B-C50C-407E-A947-70E740481C1C}">
+                          <a14:useLocalDpi xmlns:a14="http://schemas.microsoft.com/office/drawing/2010/main" val="0"/>
+                        </a:ext>
+                      </a:extLst>
+                    </a:blip>
+                    <a:stretch>
+                      <a:fillRect/>
+                    </a:stretch>
+                  </pic:blipFill>
+                  <pic:spPr>
+                    <a:xfrm>
+                      <a:off x="0" y="0"/>
+                      <a:ext cx="5238750" cy="7576185"/>
+                    </a:xfrm>
+                    <a:prstGeom prst="rect">
+                      <a:avLst/>
+                    </a:prstGeom>
+                  </pic:spPr>
+                </pic:pic>
+              </a:graphicData>
+            </a:graphic>
+          </wp:inline>
+        </w:drawing>
+      </w:r>
+    </w:p>
+    <w:p>
+      <w:r>
+        <w:br w:type="page"/>
+      </w:r>
+    </w:p>
+    <w:p>
+      <w:pPr>
+        <w:pStyle w:val="Heading1"/>
+      </w:pPr>
+      <w:r>
+        <w:lastRenderedPageBreak/>
+        <w:t>Algorithm Design</w:t>
+      </w:r>
+    </w:p>
+    <w:p>
+      <w:pPr>
+        <w:pStyle w:val="Heading2"/>
+      </w:pPr>
+      <w:r>
+        <w:t>Pseudocode</w:t>
+      </w:r>
+    </w:p>
+    <w:p>
+      <w:hyperlink r:id="rId10" w:history="1">
+        <w:r>
+          <w:rPr>
+            <w:rStyle w:val="Hyperlink"/>
+          </w:rPr>
+          <w:t>Game/Source Files/pseudo</w:t>
+        </w:r>
+        <w:r>
+          <w:rPr>
+            <w:rStyle w:val="Hyperlink"/>
+          </w:rPr>
+          <w:t>c</w:t>
+        </w:r>
+        <w:r>
+          <w:rPr>
+            <w:rStyle w:val="Hyperlink"/>
+          </w:rPr>
+          <w:t>ode.txt</w:t>
+        </w:r>
+      </w:hyperlink>
+    </w:p>
     <w:sectPr>
-      <w:footerReference w:type="default" r:id="rId7"/>
+      <w:footerReference w:type="default" r:id="rId11"/>
       <w:pgSz w:w="11907" w:h="16839" w:code="9"/>
       <w:pgMar w:top="994" w:right="2174" w:bottom="1771" w:left="1483" w:header="432" w:footer="763" w:gutter="0"/>
       <w:cols w:space="720"/>
@@ -1759,6 +1967,41 @@
       <w:contextualSpacing/>
     </w:pPr>
   </w:style>
+  <w:style w:type="character" w:styleId="Hyperlink">
+    <w:name w:val="Hyperlink"/>
+    <w:basedOn w:val="DefaultParagraphFont"/>
+    <w:uiPriority w:val="99"/>
+    <w:unhideWhenUsed/>
+    <w:rsid w:val="00B0255A"/>
+    <w:rPr>
+      <w:color w:val="36A3B8" w:themeColor="hyperlink"/>
+      <w:u w:val="single"/>
+    </w:rPr>
+  </w:style>
+  <w:style w:type="character" w:styleId="UnresolvedMention">
+    <w:name w:val="Unresolved Mention"/>
+    <w:basedOn w:val="DefaultParagraphFont"/>
+    <w:uiPriority w:val="99"/>
+    <w:semiHidden/>
+    <w:unhideWhenUsed/>
+    <w:rsid w:val="00B0255A"/>
+    <w:rPr>
+      <w:color w:val="605E5C"/>
+      <w:shd w:val="clear" w:color="auto" w:fill="E1DFDD"/>
+    </w:rPr>
+  </w:style>
+  <w:style w:type="character" w:styleId="FollowedHyperlink">
+    <w:name w:val="FollowedHyperlink"/>
+    <w:basedOn w:val="DefaultParagraphFont"/>
+    <w:uiPriority w:val="99"/>
+    <w:semiHidden/>
+    <w:unhideWhenUsed/>
+    <w:rsid w:val="003F6197"/>
+    <w:rPr>
+      <w:color w:val="805273" w:themeColor="followedHyperlink"/>
+      <w:u w:val="single"/>
+    </w:rPr>
+  </w:style>
 </w:styles>
 </file>
 
